--- a/ZCFPERFCHECK_V2/ZCFPERFCHECK Implementation Guide.docx
+++ b/ZCFPERFCHECK_V2/ZCFPERFCHECK Implementation Guide.docx
@@ -96,7 +96,16 @@
           <w:rFonts w:hint="default"/>
           <w:lang w:val="en-US"/>
         </w:rPr>
-        <w:t>The most important adjustments to make to the Z programs identified, that would provide a reduction in system resource utilization and the biggest improvement in runtimes.</w:t>
+        <w:t>The most important adjustments to make to the Z programs identified, that would provide a reduction in system resource utilization and the biggest improvement in runtime</w:t>
+      </w:r>
+      <w:bookmarkStart w:id="0" w:name="_GoBack"/>
+      <w:bookmarkEnd w:id="0"/>
+      <w:r>
+        <w:rPr>
+          <w:rFonts w:hint="default"/>
+          <w:lang w:val="en-US"/>
+        </w:rPr>
+        <w:t>.</w:t>
       </w:r>
     </w:p>
     <w:p>
@@ -1694,8 +1703,6 @@
           <w:lang w:val="en-US"/>
         </w:rPr>
       </w:pPr>
-      <w:bookmarkStart w:id="0" w:name="_GoBack"/>
-      <w:bookmarkEnd w:id="0"/>
     </w:p>
     <w:sectPr>
       <w:pgSz w:w="11906" w:h="16838"/>
